--- a/git.docx
+++ b/git.docx
@@ -3,6 +3,7 @@
 <w:document xmlns:wpc="http://schemas.microsoft.com/office/word/2010/wordprocessingCanvas" xmlns:mc="http://schemas.openxmlformats.org/markup-compatibility/2006" xmlns:o="urn:schemas-microsoft-com:office:office" xmlns:r="http://schemas.openxmlformats.org/officeDocument/2006/relationships" xmlns:m="http://schemas.openxmlformats.org/officeDocument/2006/math" xmlns:v="urn:schemas-microsoft-com:vml" xmlns:wp14="http://schemas.microsoft.com/office/word/2010/wordprocessingDrawing" xmlns:wp="http://schemas.openxmlformats.org/drawingml/2006/wordprocessingDrawing" xmlns:w10="urn:schemas-microsoft-com:office:word" xmlns:w="http://schemas.openxmlformats.org/wordprocessingml/2006/main" xmlns:w14="http://schemas.microsoft.com/office/word/2010/wordml" xmlns:w15="http://schemas.microsoft.com/office/word/2012/wordml" xmlns:wpg="http://schemas.microsoft.com/office/word/2010/wordprocessingGroup" xmlns:wpi="http://schemas.microsoft.com/office/word/2010/wordprocessingInk" xmlns:wne="http://schemas.microsoft.com/office/word/2006/wordml" xmlns:wps="http://schemas.microsoft.com/office/word/2010/wordprocessingShape" mc:Ignorable="w14 w15 wp14">
   <w:body>
     <w:p>
+      <w:proofErr w:type="spellStart"/>
       <w:r>
         <w:t>G</w:t>
       </w:r>
@@ -12,19 +13,37 @@
         </w:rPr>
         <w:t>it</w:t>
       </w:r>
+      <w:proofErr w:type="spellEnd"/>
     </w:p>
     <w:p/>
     <w:p>
-      <w:pPr>
-        <w:rPr>
-          <w:rFonts w:hint="eastAsia"/>
-        </w:rPr>
-      </w:pPr>
-      <w:r>
-        <w:rPr>
-          <w:rFonts w:hint="eastAsia"/>
-        </w:rPr>
-        <w:t>ssh-keygen -t rsa -C "defnngj@gmail.com"//</w:t>
+      <w:proofErr w:type="spellStart"/>
+      <w:r>
+        <w:rPr>
+          <w:rFonts w:hint="eastAsia"/>
+        </w:rPr>
+        <w:t>ssh-keygen</w:t>
+      </w:r>
+      <w:proofErr w:type="spellEnd"/>
+      <w:r>
+        <w:rPr>
+          <w:rFonts w:hint="eastAsia"/>
+        </w:rPr>
+        <w:t xml:space="preserve"> -t </w:t>
+      </w:r>
+      <w:proofErr w:type="spellStart"/>
+      <w:r>
+        <w:rPr>
+          <w:rFonts w:hint="eastAsia"/>
+        </w:rPr>
+        <w:t>rsa</w:t>
+      </w:r>
+      <w:proofErr w:type="spellEnd"/>
+      <w:r>
+        <w:rPr>
+          <w:rFonts w:hint="eastAsia"/>
+        </w:rPr>
+        <w:t xml:space="preserve"> -C "defnngj@gmail.com"//</w:t>
       </w:r>
       <w:r>
         <w:rPr>
@@ -52,11 +71,6 @@
       </w:r>
     </w:p>
     <w:p>
-      <w:pPr>
-        <w:rPr>
-          <w:rFonts w:hint="eastAsia"/>
-        </w:rPr>
-      </w:pPr>
       <w:r>
         <w:rPr>
           <w:rFonts w:hint="eastAsia"/>
@@ -67,7 +81,21 @@
         <w:rPr>
           <w:rFonts w:hint="eastAsia"/>
         </w:rPr>
-        <w:t>..\.ssh\id_rsa.pub</w:t>
+        <w:t>..\.</w:t>
+      </w:r>
+      <w:proofErr w:type="spellStart"/>
+      <w:r>
+        <w:rPr>
+          <w:rFonts w:hint="eastAsia"/>
+        </w:rPr>
+        <w:t>ssh</w:t>
+      </w:r>
+      <w:proofErr w:type="spellEnd"/>
+      <w:r>
+        <w:rPr>
+          <w:rFonts w:hint="eastAsia"/>
+        </w:rPr>
+        <w:t>\id_rsa.pub</w:t>
       </w:r>
       <w:r>
         <w:rPr>
@@ -77,23 +105,20 @@
       </w:r>
     </w:p>
     <w:p>
-      <w:pPr>
-        <w:rPr>
-          <w:rFonts w:hint="eastAsia"/>
-        </w:rPr>
-      </w:pPr>
       <w:r>
         <w:rPr>
           <w:rFonts w:hint="eastAsia"/>
         </w:rPr>
         <w:t>登陆</w:t>
       </w:r>
+      <w:proofErr w:type="spellStart"/>
       <w:r>
         <w:rPr>
           <w:rFonts w:hint="eastAsia"/>
         </w:rPr>
         <w:t>github</w:t>
       </w:r>
+      <w:proofErr w:type="spellEnd"/>
       <w:r>
         <w:rPr>
           <w:rFonts w:hint="eastAsia"/>
@@ -110,13 +135,7 @@
         <w:rPr>
           <w:rFonts w:hint="eastAsia"/>
         </w:rPr>
-        <w:t>，</w:t>
-      </w:r>
-      <w:r>
-        <w:rPr>
-          <w:rFonts w:hint="eastAsia"/>
-        </w:rPr>
-        <w:t>把你本地生成的密钥复制到里面（</w:t>
+        <w:t>，把你本地生成的密钥复制到里面（</w:t>
       </w:r>
       <w:r>
         <w:rPr>
@@ -174,11 +193,19 @@
         </w:rPr>
         <w:t>接着打开</w:t>
       </w:r>
-      <w:r>
-        <w:rPr>
-          <w:rFonts w:hint="eastAsia"/>
-        </w:rPr>
-        <w:t xml:space="preserve">git </w:t>
+      <w:proofErr w:type="spellStart"/>
+      <w:r>
+        <w:rPr>
+          <w:rFonts w:hint="eastAsia"/>
+        </w:rPr>
+        <w:t>git</w:t>
+      </w:r>
+      <w:proofErr w:type="spellEnd"/>
+      <w:r>
+        <w:rPr>
+          <w:rFonts w:hint="eastAsia"/>
+        </w:rPr>
+        <w:t xml:space="preserve"> </w:t>
       </w:r>
       <w:r>
         <w:rPr>
@@ -189,7 +216,17 @@
     </w:p>
     <w:p>
       <w:r>
-        <w:t>$ ssh -T git@github.com</w:t>
+        <w:t xml:space="preserve">$ </w:t>
+      </w:r>
+      <w:proofErr w:type="spellStart"/>
+      <w:proofErr w:type="gramStart"/>
+      <w:r>
+        <w:t>ssh</w:t>
+      </w:r>
+      <w:proofErr w:type="spellEnd"/>
+      <w:proofErr w:type="gramEnd"/>
+      <w:r>
+        <w:t xml:space="preserve"> -T git@github.com</w:t>
       </w:r>
     </w:p>
     <w:p>
@@ -203,7 +240,49 @@
         <w:rPr>
           <w:rFonts w:hint="eastAsia"/>
         </w:rPr>
-        <w:t xml:space="preserve">Hi defnngj You've successfully authenticated, but GitHub does not provide shell access. </w:t>
+        <w:t xml:space="preserve">Hi </w:t>
+      </w:r>
+      <w:proofErr w:type="spellStart"/>
+      <w:r>
+        <w:rPr>
+          <w:rFonts w:hint="eastAsia"/>
+        </w:rPr>
+        <w:t>defnngj</w:t>
+      </w:r>
+      <w:proofErr w:type="spellEnd"/>
+      <w:r>
+        <w:rPr>
+          <w:rFonts w:hint="eastAsia"/>
+        </w:rPr>
+        <w:t xml:space="preserve"> </w:t>
+      </w:r>
+      <w:proofErr w:type="gramStart"/>
+      <w:r>
+        <w:rPr>
+          <w:rFonts w:hint="eastAsia"/>
+        </w:rPr>
+        <w:t>You've</w:t>
+      </w:r>
+      <w:proofErr w:type="gramEnd"/>
+      <w:r>
+        <w:rPr>
+          <w:rFonts w:hint="eastAsia"/>
+        </w:rPr>
+        <w:t xml:space="preserve"> successfully authenticated, but </w:t>
+      </w:r>
+      <w:proofErr w:type="spellStart"/>
+      <w:r>
+        <w:rPr>
+          <w:rFonts w:hint="eastAsia"/>
+        </w:rPr>
+        <w:t>GitHub</w:t>
+      </w:r>
+      <w:proofErr w:type="spellEnd"/>
+      <w:r>
+        <w:rPr>
+          <w:rFonts w:hint="eastAsia"/>
+        </w:rPr>
+        <w:t xml:space="preserve"> does not provide shell access. </w:t>
       </w:r>
       <w:r>
         <w:rPr>
@@ -214,16 +293,16 @@
     </w:p>
     <w:p/>
     <w:p>
-      <w:r>
-        <w:t>Git remote</w:t>
-      </w:r>
-    </w:p>
-    <w:p>
-      <w:pPr>
-        <w:rPr>
-          <w:rFonts w:hint="eastAsia"/>
-        </w:rPr>
-      </w:pPr>
+      <w:proofErr w:type="spellStart"/>
+      <w:r>
+        <w:t>Git</w:t>
+      </w:r>
+      <w:proofErr w:type="spellEnd"/>
+      <w:r>
+        <w:t xml:space="preserve"> remote</w:t>
+      </w:r>
+    </w:p>
+    <w:p>
       <w:r>
         <w:tab/>
         <w:t>Add:</w:t>
@@ -232,11 +311,20 @@
     <w:p>
       <w:r>
         <w:tab/>
-        <w:t xml:space="preserve">Git remote add </w:t>
-      </w:r>
+      </w:r>
+      <w:proofErr w:type="spellStart"/>
+      <w:r>
+        <w:t>Git</w:t>
+      </w:r>
+      <w:proofErr w:type="spellEnd"/>
+      <w:r>
+        <w:t xml:space="preserve"> remote add </w:t>
+      </w:r>
+      <w:proofErr w:type="spellStart"/>
       <w:r>
         <w:t>remote_upstream_cafe</w:t>
       </w:r>
+      <w:proofErr w:type="spellEnd"/>
       <w:r>
         <w:t xml:space="preserve"> </w:t>
       </w:r>
@@ -252,20 +340,62 @@
     <w:p>
       <w:r>
         <w:tab/>
-        <w:t xml:space="preserve">Git push </w:t>
-      </w:r>
+      </w:r>
+      <w:proofErr w:type="spellStart"/>
+      <w:r>
+        <w:t>Git</w:t>
+      </w:r>
+      <w:proofErr w:type="spellEnd"/>
+      <w:r>
+        <w:t xml:space="preserve"> push </w:t>
+      </w:r>
+      <w:proofErr w:type="spellStart"/>
       <w:r>
         <w:t>remote_upstream_cafe</w:t>
       </w:r>
-      <w:r>
-        <w:t xml:space="preserve"> master:remote_new_branch</w:t>
-      </w:r>
-    </w:p>
-    <w:p/>
+      <w:proofErr w:type="spellEnd"/>
+      <w:r>
+        <w:t xml:space="preserve"> </w:t>
+      </w:r>
+      <w:proofErr w:type="spellStart"/>
+      <w:r>
+        <w:t>master</w:t>
+      </w:r>
+      <w:proofErr w:type="gramStart"/>
+      <w:r>
+        <w:t>:remote</w:t>
+      </w:r>
+      <w:proofErr w:type="gramEnd"/>
+      <w:r>
+        <w:t>_new_branch</w:t>
+      </w:r>
+      <w:proofErr w:type="spellEnd"/>
+    </w:p>
+    <w:p>
+      <w:r>
+        <w:rPr>
+          <w:rFonts w:hint="eastAsia"/>
+        </w:rPr>
+        <w:t>或：</w:t>
+      </w:r>
+    </w:p>
     <w:p>
       <w:r>
         <w:tab/>
-        <w:t xml:space="preserve">Git remote add remote_upstream_ </w:t>
+      </w:r>
+      <w:proofErr w:type="spellStart"/>
+      <w:r>
+        <w:t>Git</w:t>
+      </w:r>
+      <w:proofErr w:type="spellEnd"/>
+      <w:r>
+        <w:t xml:space="preserve"> remote add remote_upstream_</w:t>
+      </w:r>
+      <w:r>
+        <w:t>cafe2</w:t>
+      </w:r>
+      <w:r>
+        <w:t xml:space="preserve"> </w:t>
       </w:r>
       <w:hyperlink r:id="rId5" w:history="1">
         <w:r>
@@ -279,29 +409,130 @@
     <w:p>
       <w:r>
         <w:tab/>
-        <w:t>Git push remote_upstream_ master:remote_new_branch</w:t>
-      </w:r>
+      </w:r>
+      <w:proofErr w:type="spellStart"/>
+      <w:r>
+        <w:t>Git</w:t>
+      </w:r>
+      <w:proofErr w:type="spellEnd"/>
+      <w:r>
+        <w:t xml:space="preserve"> push remote_upstream_</w:t>
+      </w:r>
+      <w:r>
+        <w:t>cafe2</w:t>
+      </w:r>
+      <w:r>
+        <w:t xml:space="preserve"> </w:t>
+      </w:r>
+      <w:proofErr w:type="spellStart"/>
+      <w:r>
+        <w:t>master</w:t>
+      </w:r>
+      <w:proofErr w:type="gramStart"/>
+      <w:r>
+        <w:t>:remote</w:t>
+      </w:r>
+      <w:proofErr w:type="gramEnd"/>
+      <w:r>
+        <w:t>_new_branch</w:t>
+      </w:r>
+      <w:proofErr w:type="spellEnd"/>
     </w:p>
     <w:p/>
     <w:p>
       <w:r>
         <w:tab/>
-        <w:t>Remote remove:</w:t>
+      </w:r>
+      <w:proofErr w:type="gramStart"/>
+      <w:r>
+        <w:t>remove</w:t>
+      </w:r>
+      <w:proofErr w:type="gramEnd"/>
+      <w:r>
+        <w:t>:</w:t>
       </w:r>
     </w:p>
     <w:p>
       <w:r>
         <w:tab/>
-        <w:t>Git push remote_upstream_  :remote_new_branch</w:t>
-      </w:r>
+      </w:r>
+      <w:proofErr w:type="spellStart"/>
+      <w:r>
+        <w:t>Git</w:t>
+      </w:r>
+      <w:proofErr w:type="spellEnd"/>
+      <w:r>
+        <w:t xml:space="preserve"> push </w:t>
+      </w:r>
+      <w:proofErr w:type="spellStart"/>
+      <w:r>
+        <w:t>remote_upstream_</w:t>
+      </w:r>
+      <w:proofErr w:type="gramStart"/>
+      <w:r>
+        <w:t>cafe</w:t>
+      </w:r>
+      <w:proofErr w:type="spellEnd"/>
+      <w:r>
+        <w:t xml:space="preserve">  :</w:t>
+      </w:r>
+      <w:proofErr w:type="spellStart"/>
+      <w:proofErr w:type="gramEnd"/>
+      <w:r>
+        <w:t>remote_new_branch</w:t>
+      </w:r>
+      <w:proofErr w:type="spellEnd"/>
+    </w:p>
+    <w:p>
+      <w:proofErr w:type="spellStart"/>
+      <w:r>
+        <w:rPr>
+          <w:rFonts w:ascii="Verdana" w:hAnsi="Verdana"/>
+          <w:color w:val="FF0000"/>
+          <w:sz w:val="23"/>
+          <w:szCs w:val="23"/>
+          <w:shd w:val="clear" w:color="auto" w:fill="FFFFFF"/>
+        </w:rPr>
+        <w:t>git</w:t>
+      </w:r>
+      <w:proofErr w:type="spellEnd"/>
+      <w:r>
+        <w:rPr>
+          <w:rFonts w:ascii="Verdana" w:hAnsi="Verdana"/>
+          <w:color w:val="FF0000"/>
+          <w:sz w:val="23"/>
+          <w:szCs w:val="23"/>
+          <w:shd w:val="clear" w:color="auto" w:fill="FFFFFF"/>
+        </w:rPr>
+        <w:t xml:space="preserve"> remote </w:t>
+      </w:r>
+      <w:proofErr w:type="spellStart"/>
+      <w:r>
+        <w:rPr>
+          <w:rFonts w:ascii="Verdana" w:hAnsi="Verdana"/>
+          <w:color w:val="FF0000"/>
+          <w:sz w:val="23"/>
+          <w:szCs w:val="23"/>
+          <w:shd w:val="clear" w:color="auto" w:fill="FFFFFF"/>
+        </w:rPr>
+        <w:t>rm</w:t>
+      </w:r>
+      <w:proofErr w:type="spellEnd"/>
+      <w:r>
+        <w:rPr>
+          <w:rFonts w:ascii="Verdana" w:hAnsi="Verdana"/>
+          <w:color w:val="FF0000"/>
+          <w:sz w:val="23"/>
+          <w:szCs w:val="23"/>
+          <w:shd w:val="clear" w:color="auto" w:fill="FFFFFF"/>
+        </w:rPr>
+        <w:t xml:space="preserve"> origin</w:t>
+      </w:r>
+      <w:bookmarkStart w:id="0" w:name="_GoBack"/>
+      <w:bookmarkEnd w:id="0"/>
     </w:p>
     <w:p/>
     <w:p>
-      <w:pPr>
-        <w:rPr>
-          <w:rFonts w:hint="eastAsia"/>
-        </w:rPr>
-      </w:pPr>
       <w:r>
         <w:rPr>
           <w:rFonts w:hint="eastAsia"/>
@@ -311,16 +542,39 @@
     </w:p>
     <w:p/>
     <w:p>
-      <w:pPr>
-        <w:rPr>
-          <w:rFonts w:hint="eastAsia"/>
-        </w:rPr>
-      </w:pPr>
-      <w:r>
-        <w:rPr>
-          <w:rFonts w:hint="eastAsia"/>
-        </w:rPr>
-        <w:t xml:space="preserve">    $ git clone &lt;url&gt; #</w:t>
+      <w:r>
+        <w:rPr>
+          <w:rFonts w:hint="eastAsia"/>
+        </w:rPr>
+        <w:t xml:space="preserve">    $ </w:t>
+      </w:r>
+      <w:proofErr w:type="spellStart"/>
+      <w:r>
+        <w:rPr>
+          <w:rFonts w:hint="eastAsia"/>
+        </w:rPr>
+        <w:t>git</w:t>
+      </w:r>
+      <w:proofErr w:type="spellEnd"/>
+      <w:r>
+        <w:rPr>
+          <w:rFonts w:hint="eastAsia"/>
+        </w:rPr>
+        <w:t xml:space="preserve"> clone &lt;</w:t>
+      </w:r>
+      <w:proofErr w:type="spellStart"/>
+      <w:r>
+        <w:rPr>
+          <w:rFonts w:hint="eastAsia"/>
+        </w:rPr>
+        <w:t>url</w:t>
+      </w:r>
+      <w:proofErr w:type="spellEnd"/>
+      <w:r>
+        <w:rPr>
+          <w:rFonts w:hint="eastAsia"/>
+        </w:rPr>
+        <w:t>&gt; #</w:t>
       </w:r>
       <w:r>
         <w:rPr>
@@ -330,16 +584,39 @@
       </w:r>
     </w:p>
     <w:p>
-      <w:pPr>
-        <w:rPr>
-          <w:rFonts w:hint="eastAsia"/>
-        </w:rPr>
-      </w:pPr>
-      <w:r>
-        <w:rPr>
-          <w:rFonts w:hint="eastAsia"/>
-        </w:rPr>
-        <w:t xml:space="preserve">    $ git init #</w:t>
+      <w:r>
+        <w:rPr>
+          <w:rFonts w:hint="eastAsia"/>
+        </w:rPr>
+        <w:t xml:space="preserve">    $ </w:t>
+      </w:r>
+      <w:proofErr w:type="spellStart"/>
+      <w:r>
+        <w:rPr>
+          <w:rFonts w:hint="eastAsia"/>
+        </w:rPr>
+        <w:t>git</w:t>
+      </w:r>
+      <w:proofErr w:type="spellEnd"/>
+      <w:r>
+        <w:rPr>
+          <w:rFonts w:hint="eastAsia"/>
+        </w:rPr>
+        <w:t xml:space="preserve"> </w:t>
+      </w:r>
+      <w:proofErr w:type="spellStart"/>
+      <w:r>
+        <w:rPr>
+          <w:rFonts w:hint="eastAsia"/>
+        </w:rPr>
+        <w:t>init</w:t>
+      </w:r>
+      <w:proofErr w:type="spellEnd"/>
+      <w:r>
+        <w:rPr>
+          <w:rFonts w:hint="eastAsia"/>
+        </w:rPr>
+        <w:t xml:space="preserve"> #</w:t>
       </w:r>
       <w:r>
         <w:rPr>
@@ -350,11 +627,6 @@
     </w:p>
     <w:p/>
     <w:p>
-      <w:pPr>
-        <w:rPr>
-          <w:rFonts w:hint="eastAsia"/>
-        </w:rPr>
-      </w:pPr>
       <w:r>
         <w:rPr>
           <w:rFonts w:hint="eastAsia"/>
@@ -364,16 +636,25 @@
     </w:p>
     <w:p/>
     <w:p>
-      <w:pPr>
-        <w:rPr>
-          <w:rFonts w:hint="eastAsia"/>
-        </w:rPr>
-      </w:pPr>
-      <w:r>
-        <w:rPr>
-          <w:rFonts w:hint="eastAsia"/>
-        </w:rPr>
-        <w:t xml:space="preserve">    $ git status #</w:t>
+      <w:r>
+        <w:rPr>
+          <w:rFonts w:hint="eastAsia"/>
+        </w:rPr>
+        <w:t xml:space="preserve">    $ </w:t>
+      </w:r>
+      <w:proofErr w:type="spellStart"/>
+      <w:r>
+        <w:rPr>
+          <w:rFonts w:hint="eastAsia"/>
+        </w:rPr>
+        <w:t>git</w:t>
+      </w:r>
+      <w:proofErr w:type="spellEnd"/>
+      <w:r>
+        <w:rPr>
+          <w:rFonts w:hint="eastAsia"/>
+        </w:rPr>
+        <w:t xml:space="preserve"> status #</w:t>
       </w:r>
       <w:r>
         <w:rPr>
@@ -383,16 +664,25 @@
       </w:r>
     </w:p>
     <w:p>
-      <w:pPr>
-        <w:rPr>
-          <w:rFonts w:hint="eastAsia"/>
-        </w:rPr>
-      </w:pPr>
-      <w:r>
-        <w:rPr>
-          <w:rFonts w:hint="eastAsia"/>
-        </w:rPr>
-        <w:t xml:space="preserve">    $ git diff #</w:t>
+      <w:r>
+        <w:rPr>
+          <w:rFonts w:hint="eastAsia"/>
+        </w:rPr>
+        <w:t xml:space="preserve">    $ </w:t>
+      </w:r>
+      <w:proofErr w:type="spellStart"/>
+      <w:r>
+        <w:rPr>
+          <w:rFonts w:hint="eastAsia"/>
+        </w:rPr>
+        <w:t>git</w:t>
+      </w:r>
+      <w:proofErr w:type="spellEnd"/>
+      <w:r>
+        <w:rPr>
+          <w:rFonts w:hint="eastAsia"/>
+        </w:rPr>
+        <w:t xml:space="preserve"> diff #</w:t>
       </w:r>
       <w:r>
         <w:rPr>
@@ -402,16 +692,27 @@
       </w:r>
     </w:p>
     <w:p>
-      <w:pPr>
-        <w:rPr>
-          <w:rFonts w:hint="eastAsia"/>
-        </w:rPr>
-      </w:pPr>
-      <w:r>
-        <w:rPr>
-          <w:rFonts w:hint="eastAsia"/>
-        </w:rPr>
-        <w:t xml:space="preserve">    $ git add . #</w:t>
+      <w:r>
+        <w:rPr>
+          <w:rFonts w:hint="eastAsia"/>
+        </w:rPr>
+        <w:t xml:space="preserve">    $ </w:t>
+      </w:r>
+      <w:proofErr w:type="spellStart"/>
+      <w:proofErr w:type="gramStart"/>
+      <w:r>
+        <w:rPr>
+          <w:rFonts w:hint="eastAsia"/>
+        </w:rPr>
+        <w:t>git</w:t>
+      </w:r>
+      <w:proofErr w:type="spellEnd"/>
+      <w:proofErr w:type="gramEnd"/>
+      <w:r>
+        <w:rPr>
+          <w:rFonts w:hint="eastAsia"/>
+        </w:rPr>
+        <w:t xml:space="preserve"> add . #</w:t>
       </w:r>
       <w:r>
         <w:rPr>
@@ -421,16 +722,25 @@
       </w:r>
     </w:p>
     <w:p>
-      <w:pPr>
-        <w:rPr>
-          <w:rFonts w:hint="eastAsia"/>
-        </w:rPr>
-      </w:pPr>
-      <w:r>
-        <w:rPr>
-          <w:rFonts w:hint="eastAsia"/>
-        </w:rPr>
-        <w:t xml:space="preserve">    $ git add &lt;file&gt; #</w:t>
+      <w:r>
+        <w:rPr>
+          <w:rFonts w:hint="eastAsia"/>
+        </w:rPr>
+        <w:t xml:space="preserve">    $ </w:t>
+      </w:r>
+      <w:proofErr w:type="spellStart"/>
+      <w:r>
+        <w:rPr>
+          <w:rFonts w:hint="eastAsia"/>
+        </w:rPr>
+        <w:t>git</w:t>
+      </w:r>
+      <w:proofErr w:type="spellEnd"/>
+      <w:r>
+        <w:rPr>
+          <w:rFonts w:hint="eastAsia"/>
+        </w:rPr>
+        <w:t xml:space="preserve"> add &lt;file&gt; #</w:t>
       </w:r>
       <w:r>
         <w:rPr>
@@ -440,16 +750,25 @@
       </w:r>
     </w:p>
     <w:p>
-      <w:pPr>
-        <w:rPr>
-          <w:rFonts w:hint="eastAsia"/>
-        </w:rPr>
-      </w:pPr>
-      <w:r>
-        <w:rPr>
-          <w:rFonts w:hint="eastAsia"/>
-        </w:rPr>
-        <w:t xml:space="preserve">    $ git mv &lt;old&gt; &lt;new&gt; #</w:t>
+      <w:r>
+        <w:rPr>
+          <w:rFonts w:hint="eastAsia"/>
+        </w:rPr>
+        <w:t xml:space="preserve">    $ </w:t>
+      </w:r>
+      <w:proofErr w:type="spellStart"/>
+      <w:r>
+        <w:rPr>
+          <w:rFonts w:hint="eastAsia"/>
+        </w:rPr>
+        <w:t>git</w:t>
+      </w:r>
+      <w:proofErr w:type="spellEnd"/>
+      <w:r>
+        <w:rPr>
+          <w:rFonts w:hint="eastAsia"/>
+        </w:rPr>
+        <w:t xml:space="preserve"> mv &lt;old&gt; &lt;new&gt; #</w:t>
       </w:r>
       <w:r>
         <w:rPr>
@@ -459,16 +778,39 @@
       </w:r>
     </w:p>
     <w:p>
-      <w:pPr>
-        <w:rPr>
-          <w:rFonts w:hint="eastAsia"/>
-        </w:rPr>
-      </w:pPr>
-      <w:r>
-        <w:rPr>
-          <w:rFonts w:hint="eastAsia"/>
-        </w:rPr>
-        <w:t xml:space="preserve">    $ git rm &lt;file&gt; #</w:t>
+      <w:r>
+        <w:rPr>
+          <w:rFonts w:hint="eastAsia"/>
+        </w:rPr>
+        <w:t xml:space="preserve">    $ </w:t>
+      </w:r>
+      <w:proofErr w:type="spellStart"/>
+      <w:r>
+        <w:rPr>
+          <w:rFonts w:hint="eastAsia"/>
+        </w:rPr>
+        <w:t>git</w:t>
+      </w:r>
+      <w:proofErr w:type="spellEnd"/>
+      <w:r>
+        <w:rPr>
+          <w:rFonts w:hint="eastAsia"/>
+        </w:rPr>
+        <w:t xml:space="preserve"> </w:t>
+      </w:r>
+      <w:proofErr w:type="spellStart"/>
+      <w:r>
+        <w:rPr>
+          <w:rFonts w:hint="eastAsia"/>
+        </w:rPr>
+        <w:t>rm</w:t>
+      </w:r>
+      <w:proofErr w:type="spellEnd"/>
+      <w:r>
+        <w:rPr>
+          <w:rFonts w:hint="eastAsia"/>
+        </w:rPr>
+        <w:t xml:space="preserve"> &lt;file&gt; #</w:t>
       </w:r>
       <w:r>
         <w:rPr>
@@ -478,16 +820,39 @@
       </w:r>
     </w:p>
     <w:p>
-      <w:pPr>
-        <w:rPr>
-          <w:rFonts w:hint="eastAsia"/>
-        </w:rPr>
-      </w:pPr>
-      <w:r>
-        <w:rPr>
-          <w:rFonts w:hint="eastAsia"/>
-        </w:rPr>
-        <w:t xml:space="preserve">    $ git rm --cached &lt;file&gt; #</w:t>
+      <w:r>
+        <w:rPr>
+          <w:rFonts w:hint="eastAsia"/>
+        </w:rPr>
+        <w:t xml:space="preserve">    $ </w:t>
+      </w:r>
+      <w:proofErr w:type="spellStart"/>
+      <w:r>
+        <w:rPr>
+          <w:rFonts w:hint="eastAsia"/>
+        </w:rPr>
+        <w:t>git</w:t>
+      </w:r>
+      <w:proofErr w:type="spellEnd"/>
+      <w:r>
+        <w:rPr>
+          <w:rFonts w:hint="eastAsia"/>
+        </w:rPr>
+        <w:t xml:space="preserve"> </w:t>
+      </w:r>
+      <w:proofErr w:type="spellStart"/>
+      <w:r>
+        <w:rPr>
+          <w:rFonts w:hint="eastAsia"/>
+        </w:rPr>
+        <w:t>rm</w:t>
+      </w:r>
+      <w:proofErr w:type="spellEnd"/>
+      <w:r>
+        <w:rPr>
+          <w:rFonts w:hint="eastAsia"/>
+        </w:rPr>
+        <w:t xml:space="preserve"> --cached &lt;file&gt; #</w:t>
       </w:r>
       <w:r>
         <w:rPr>
@@ -497,16 +862,25 @@
       </w:r>
     </w:p>
     <w:p>
-      <w:pPr>
-        <w:rPr>
-          <w:rFonts w:hint="eastAsia"/>
-        </w:rPr>
-      </w:pPr>
-      <w:r>
-        <w:rPr>
-          <w:rFonts w:hint="eastAsia"/>
-        </w:rPr>
-        <w:t xml:space="preserve">    $ git commit -m </w:t>
+      <w:r>
+        <w:rPr>
+          <w:rFonts w:hint="eastAsia"/>
+        </w:rPr>
+        <w:t xml:space="preserve">    $ </w:t>
+      </w:r>
+      <w:proofErr w:type="spellStart"/>
+      <w:r>
+        <w:rPr>
+          <w:rFonts w:hint="eastAsia"/>
+        </w:rPr>
+        <w:t>git</w:t>
+      </w:r>
+      <w:proofErr w:type="spellEnd"/>
+      <w:r>
+        <w:rPr>
+          <w:rFonts w:hint="eastAsia"/>
+        </w:rPr>
+        <w:t xml:space="preserve"> commit -m </w:t>
       </w:r>
       <w:r>
         <w:rPr>
@@ -540,16 +914,25 @@
       </w:r>
     </w:p>
     <w:p>
-      <w:pPr>
-        <w:rPr>
-          <w:rFonts w:hint="eastAsia"/>
-        </w:rPr>
-      </w:pPr>
-      <w:r>
-        <w:rPr>
-          <w:rFonts w:hint="eastAsia"/>
-        </w:rPr>
-        <w:t xml:space="preserve">    $ git commit --amend #</w:t>
+      <w:r>
+        <w:rPr>
+          <w:rFonts w:hint="eastAsia"/>
+        </w:rPr>
+        <w:t xml:space="preserve">    $ </w:t>
+      </w:r>
+      <w:proofErr w:type="spellStart"/>
+      <w:r>
+        <w:rPr>
+          <w:rFonts w:hint="eastAsia"/>
+        </w:rPr>
+        <w:t>git</w:t>
+      </w:r>
+      <w:proofErr w:type="spellEnd"/>
+      <w:r>
+        <w:rPr>
+          <w:rFonts w:hint="eastAsia"/>
+        </w:rPr>
+        <w:t xml:space="preserve"> commit --amend #</w:t>
       </w:r>
       <w:r>
         <w:rPr>
@@ -560,11 +943,6 @@
     </w:p>
     <w:p/>
     <w:p>
-      <w:pPr>
-        <w:rPr>
-          <w:rFonts w:hint="eastAsia"/>
-        </w:rPr>
-      </w:pPr>
       <w:r>
         <w:rPr>
           <w:rFonts w:hint="eastAsia"/>
@@ -574,16 +952,25 @@
     </w:p>
     <w:p/>
     <w:p>
-      <w:pPr>
-        <w:rPr>
-          <w:rFonts w:hint="eastAsia"/>
-        </w:rPr>
-      </w:pPr>
-      <w:r>
-        <w:rPr>
-          <w:rFonts w:hint="eastAsia"/>
-        </w:rPr>
-        <w:t xml:space="preserve">    $ git log #</w:t>
+      <w:r>
+        <w:rPr>
+          <w:rFonts w:hint="eastAsia"/>
+        </w:rPr>
+        <w:t xml:space="preserve">    $ </w:t>
+      </w:r>
+      <w:proofErr w:type="spellStart"/>
+      <w:r>
+        <w:rPr>
+          <w:rFonts w:hint="eastAsia"/>
+        </w:rPr>
+        <w:t>git</w:t>
+      </w:r>
+      <w:proofErr w:type="spellEnd"/>
+      <w:r>
+        <w:rPr>
+          <w:rFonts w:hint="eastAsia"/>
+        </w:rPr>
+        <w:t xml:space="preserve"> log #</w:t>
       </w:r>
       <w:r>
         <w:rPr>
@@ -594,16 +981,26 @@
     </w:p>
     <w:p/>
     <w:p>
-      <w:pPr>
-        <w:rPr>
-          <w:rFonts w:hint="eastAsia"/>
-        </w:rPr>
-      </w:pPr>
-      <w:r>
-        <w:rPr>
-          <w:rFonts w:hint="eastAsia"/>
-        </w:rPr>
-        <w:t xml:space="preserve">    $ git log -p &lt;file&gt; #</w:t>
+      <w:r>
+        <w:rPr>
+          <w:rFonts w:hint="eastAsia"/>
+        </w:rPr>
+        <w:lastRenderedPageBreak/>
+        <w:t xml:space="preserve">    $ </w:t>
+      </w:r>
+      <w:proofErr w:type="spellStart"/>
+      <w:r>
+        <w:rPr>
+          <w:rFonts w:hint="eastAsia"/>
+        </w:rPr>
+        <w:t>git</w:t>
+      </w:r>
+      <w:proofErr w:type="spellEnd"/>
+      <w:r>
+        <w:rPr>
+          <w:rFonts w:hint="eastAsia"/>
+        </w:rPr>
+        <w:t xml:space="preserve"> log -p &lt;file&gt; #</w:t>
       </w:r>
       <w:r>
         <w:rPr>
@@ -614,16 +1011,25 @@
     </w:p>
     <w:p/>
     <w:p>
-      <w:pPr>
-        <w:rPr>
-          <w:rFonts w:hint="eastAsia"/>
-        </w:rPr>
-      </w:pPr>
-      <w:r>
-        <w:rPr>
-          <w:rFonts w:hint="eastAsia"/>
-        </w:rPr>
-        <w:t xml:space="preserve">    $ git blame &lt;file&gt; #</w:t>
+      <w:r>
+        <w:rPr>
+          <w:rFonts w:hint="eastAsia"/>
+        </w:rPr>
+        <w:t xml:space="preserve">    $ </w:t>
+      </w:r>
+      <w:proofErr w:type="spellStart"/>
+      <w:r>
+        <w:rPr>
+          <w:rFonts w:hint="eastAsia"/>
+        </w:rPr>
+        <w:t>git</w:t>
+      </w:r>
+      <w:proofErr w:type="spellEnd"/>
+      <w:r>
+        <w:rPr>
+          <w:rFonts w:hint="eastAsia"/>
+        </w:rPr>
+        <w:t xml:space="preserve"> blame &lt;file&gt; #</w:t>
       </w:r>
       <w:r>
         <w:rPr>
@@ -634,11 +1040,6 @@
     </w:p>
     <w:p/>
     <w:p>
-      <w:pPr>
-        <w:rPr>
-          <w:rFonts w:hint="eastAsia"/>
-        </w:rPr>
-      </w:pPr>
       <w:r>
         <w:rPr>
           <w:rFonts w:hint="eastAsia"/>
@@ -648,16 +1049,25 @@
     </w:p>
     <w:p/>
     <w:p>
-      <w:pPr>
-        <w:rPr>
-          <w:rFonts w:hint="eastAsia"/>
-        </w:rPr>
-      </w:pPr>
-      <w:r>
-        <w:rPr>
-          <w:rFonts w:hint="eastAsia"/>
-        </w:rPr>
-        <w:t xml:space="preserve">    $ git reset --hard HEAD #</w:t>
+      <w:r>
+        <w:rPr>
+          <w:rFonts w:hint="eastAsia"/>
+        </w:rPr>
+        <w:t xml:space="preserve">    $ </w:t>
+      </w:r>
+      <w:proofErr w:type="spellStart"/>
+      <w:r>
+        <w:rPr>
+          <w:rFonts w:hint="eastAsia"/>
+        </w:rPr>
+        <w:t>git</w:t>
+      </w:r>
+      <w:proofErr w:type="spellEnd"/>
+      <w:r>
+        <w:rPr>
+          <w:rFonts w:hint="eastAsia"/>
+        </w:rPr>
+        <w:t xml:space="preserve"> reset --hard HEAD #</w:t>
       </w:r>
       <w:r>
         <w:rPr>
@@ -667,16 +1077,25 @@
       </w:r>
     </w:p>
     <w:p>
-      <w:pPr>
-        <w:rPr>
-          <w:rFonts w:hint="eastAsia"/>
-        </w:rPr>
-      </w:pPr>
-      <w:r>
-        <w:rPr>
-          <w:rFonts w:hint="eastAsia"/>
-        </w:rPr>
-        <w:t xml:space="preserve">    $ git checkout HEAD &lt;file&gt; #</w:t>
+      <w:r>
+        <w:rPr>
+          <w:rFonts w:hint="eastAsia"/>
+        </w:rPr>
+        <w:t xml:space="preserve">    $ </w:t>
+      </w:r>
+      <w:proofErr w:type="spellStart"/>
+      <w:r>
+        <w:rPr>
+          <w:rFonts w:hint="eastAsia"/>
+        </w:rPr>
+        <w:t>git</w:t>
+      </w:r>
+      <w:proofErr w:type="spellEnd"/>
+      <w:r>
+        <w:rPr>
+          <w:rFonts w:hint="eastAsia"/>
+        </w:rPr>
+        <w:t xml:space="preserve"> checkout HEAD &lt;file&gt; #</w:t>
       </w:r>
       <w:r>
         <w:rPr>
@@ -686,16 +1105,25 @@
       </w:r>
     </w:p>
     <w:p>
-      <w:pPr>
-        <w:rPr>
-          <w:rFonts w:hint="eastAsia"/>
-        </w:rPr>
-      </w:pPr>
-      <w:r>
-        <w:rPr>
-          <w:rFonts w:hint="eastAsia"/>
-        </w:rPr>
-        <w:t xml:space="preserve">    $ git revert &lt;commit&gt; #</w:t>
+      <w:r>
+        <w:rPr>
+          <w:rFonts w:hint="eastAsia"/>
+        </w:rPr>
+        <w:t xml:space="preserve">    $ </w:t>
+      </w:r>
+      <w:proofErr w:type="spellStart"/>
+      <w:r>
+        <w:rPr>
+          <w:rFonts w:hint="eastAsia"/>
+        </w:rPr>
+        <w:t>git</w:t>
+      </w:r>
+      <w:proofErr w:type="spellEnd"/>
+      <w:r>
+        <w:rPr>
+          <w:rFonts w:hint="eastAsia"/>
+        </w:rPr>
+        <w:t xml:space="preserve"> revert &lt;commit&gt; #</w:t>
       </w:r>
       <w:r>
         <w:rPr>
@@ -706,11 +1134,6 @@
     </w:p>
     <w:p/>
     <w:p>
-      <w:pPr>
-        <w:rPr>
-          <w:rFonts w:hint="eastAsia"/>
-        </w:rPr>
-      </w:pPr>
       <w:r>
         <w:rPr>
           <w:rFonts w:hint="eastAsia"/>
@@ -720,16 +1143,25 @@
     </w:p>
     <w:p/>
     <w:p>
-      <w:pPr>
-        <w:rPr>
-          <w:rFonts w:hint="eastAsia"/>
-        </w:rPr>
-      </w:pPr>
-      <w:r>
-        <w:rPr>
-          <w:rFonts w:hint="eastAsia"/>
-        </w:rPr>
-        <w:t xml:space="preserve">    $ git branch #</w:t>
+      <w:r>
+        <w:rPr>
+          <w:rFonts w:hint="eastAsia"/>
+        </w:rPr>
+        <w:t xml:space="preserve">    $ </w:t>
+      </w:r>
+      <w:proofErr w:type="spellStart"/>
+      <w:r>
+        <w:rPr>
+          <w:rFonts w:hint="eastAsia"/>
+        </w:rPr>
+        <w:t>git</w:t>
+      </w:r>
+      <w:proofErr w:type="spellEnd"/>
+      <w:r>
+        <w:rPr>
+          <w:rFonts w:hint="eastAsia"/>
+        </w:rPr>
+        <w:t xml:space="preserve"> branch #</w:t>
       </w:r>
       <w:r>
         <w:rPr>
@@ -739,16 +1171,25 @@
       </w:r>
     </w:p>
     <w:p>
-      <w:pPr>
-        <w:rPr>
-          <w:rFonts w:hint="eastAsia"/>
-        </w:rPr>
-      </w:pPr>
-      <w:r>
-        <w:rPr>
-          <w:rFonts w:hint="eastAsia"/>
-        </w:rPr>
-        <w:t xml:space="preserve">    $ git checkout &lt;branch/tag&gt; #</w:t>
+      <w:r>
+        <w:rPr>
+          <w:rFonts w:hint="eastAsia"/>
+        </w:rPr>
+        <w:t xml:space="preserve">    $ </w:t>
+      </w:r>
+      <w:proofErr w:type="spellStart"/>
+      <w:r>
+        <w:rPr>
+          <w:rFonts w:hint="eastAsia"/>
+        </w:rPr>
+        <w:t>git</w:t>
+      </w:r>
+      <w:proofErr w:type="spellEnd"/>
+      <w:r>
+        <w:rPr>
+          <w:rFonts w:hint="eastAsia"/>
+        </w:rPr>
+        <w:t xml:space="preserve"> checkout &lt;branch/tag&gt; #</w:t>
       </w:r>
       <w:r>
         <w:rPr>
@@ -758,16 +1199,25 @@
       </w:r>
     </w:p>
     <w:p>
-      <w:pPr>
-        <w:rPr>
-          <w:rFonts w:hint="eastAsia"/>
-        </w:rPr>
-      </w:pPr>
-      <w:r>
-        <w:rPr>
-          <w:rFonts w:hint="eastAsia"/>
-        </w:rPr>
-        <w:t xml:space="preserve">    $ git branch &lt;new-branch&gt; #</w:t>
+      <w:r>
+        <w:rPr>
+          <w:rFonts w:hint="eastAsia"/>
+        </w:rPr>
+        <w:t xml:space="preserve">    $ </w:t>
+      </w:r>
+      <w:proofErr w:type="spellStart"/>
+      <w:r>
+        <w:rPr>
+          <w:rFonts w:hint="eastAsia"/>
+        </w:rPr>
+        <w:t>git</w:t>
+      </w:r>
+      <w:proofErr w:type="spellEnd"/>
+      <w:r>
+        <w:rPr>
+          <w:rFonts w:hint="eastAsia"/>
+        </w:rPr>
+        <w:t xml:space="preserve"> branch &lt;new-branch&gt; #</w:t>
       </w:r>
       <w:r>
         <w:rPr>
@@ -781,7 +1231,21 @@
         <w:rPr>
           <w:rFonts w:hint="eastAsia"/>
         </w:rPr>
-        <w:t xml:space="preserve">    $ git branch -d &lt;branch&gt; #</w:t>
+        <w:t xml:space="preserve">    $ </w:t>
+      </w:r>
+      <w:proofErr w:type="spellStart"/>
+      <w:r>
+        <w:rPr>
+          <w:rFonts w:hint="eastAsia"/>
+        </w:rPr>
+        <w:t>git</w:t>
+      </w:r>
+      <w:proofErr w:type="spellEnd"/>
+      <w:r>
+        <w:rPr>
+          <w:rFonts w:hint="eastAsia"/>
+        </w:rPr>
+        <w:t xml:space="preserve"> branch -d &lt;branch&gt; #</w:t>
       </w:r>
       <w:r>
         <w:rPr>
@@ -791,11 +1255,6 @@
       </w:r>
     </w:p>
     <w:p>
-      <w:pPr>
-        <w:rPr>
-          <w:rFonts w:hint="eastAsia"/>
-        </w:rPr>
-      </w:pPr>
       <w:r>
         <w:tab/>
         <w:t xml:space="preserve">-D </w:t>
@@ -809,20 +1268,27 @@
       <w:r>
         <w:t>删除</w:t>
       </w:r>
-      <w:bookmarkStart w:id="0" w:name="_GoBack"/>
-      <w:bookmarkEnd w:id="0"/>
-    </w:p>
-    <w:p>
-      <w:pPr>
-        <w:rPr>
-          <w:rFonts w:hint="eastAsia"/>
-        </w:rPr>
-      </w:pPr>
-      <w:r>
-        <w:rPr>
-          <w:rFonts w:hint="eastAsia"/>
-        </w:rPr>
-        <w:t xml:space="preserve">    $ git tag #</w:t>
+    </w:p>
+    <w:p>
+      <w:r>
+        <w:rPr>
+          <w:rFonts w:hint="eastAsia"/>
+        </w:rPr>
+        <w:t xml:space="preserve">    $ </w:t>
+      </w:r>
+      <w:proofErr w:type="spellStart"/>
+      <w:r>
+        <w:rPr>
+          <w:rFonts w:hint="eastAsia"/>
+        </w:rPr>
+        <w:t>git</w:t>
+      </w:r>
+      <w:proofErr w:type="spellEnd"/>
+      <w:r>
+        <w:rPr>
+          <w:rFonts w:hint="eastAsia"/>
+        </w:rPr>
+        <w:t xml:space="preserve"> tag #</w:t>
       </w:r>
       <w:r>
         <w:rPr>
@@ -832,16 +1298,39 @@
       </w:r>
     </w:p>
     <w:p>
-      <w:pPr>
-        <w:rPr>
-          <w:rFonts w:hint="eastAsia"/>
-        </w:rPr>
-      </w:pPr>
-      <w:r>
-        <w:rPr>
-          <w:rFonts w:hint="eastAsia"/>
-        </w:rPr>
-        <w:t xml:space="preserve">    $ git tag &lt;tagname&gt; #</w:t>
+      <w:r>
+        <w:rPr>
+          <w:rFonts w:hint="eastAsia"/>
+        </w:rPr>
+        <w:t xml:space="preserve">    $ </w:t>
+      </w:r>
+      <w:proofErr w:type="spellStart"/>
+      <w:r>
+        <w:rPr>
+          <w:rFonts w:hint="eastAsia"/>
+        </w:rPr>
+        <w:t>git</w:t>
+      </w:r>
+      <w:proofErr w:type="spellEnd"/>
+      <w:r>
+        <w:rPr>
+          <w:rFonts w:hint="eastAsia"/>
+        </w:rPr>
+        <w:t xml:space="preserve"> tag &lt;</w:t>
+      </w:r>
+      <w:proofErr w:type="spellStart"/>
+      <w:r>
+        <w:rPr>
+          <w:rFonts w:hint="eastAsia"/>
+        </w:rPr>
+        <w:t>tagname</w:t>
+      </w:r>
+      <w:proofErr w:type="spellEnd"/>
+      <w:r>
+        <w:rPr>
+          <w:rFonts w:hint="eastAsia"/>
+        </w:rPr>
+        <w:t>&gt; #</w:t>
       </w:r>
       <w:r>
         <w:rPr>
@@ -851,16 +1340,39 @@
       </w:r>
     </w:p>
     <w:p>
-      <w:pPr>
-        <w:rPr>
-          <w:rFonts w:hint="eastAsia"/>
-        </w:rPr>
-      </w:pPr>
-      <w:r>
-        <w:rPr>
-          <w:rFonts w:hint="eastAsia"/>
-        </w:rPr>
-        <w:t xml:space="preserve">    $ git tag -d &lt;tagname&gt; #</w:t>
+      <w:r>
+        <w:rPr>
+          <w:rFonts w:hint="eastAsia"/>
+        </w:rPr>
+        <w:t xml:space="preserve">    $ </w:t>
+      </w:r>
+      <w:proofErr w:type="spellStart"/>
+      <w:r>
+        <w:rPr>
+          <w:rFonts w:hint="eastAsia"/>
+        </w:rPr>
+        <w:t>git</w:t>
+      </w:r>
+      <w:proofErr w:type="spellEnd"/>
+      <w:r>
+        <w:rPr>
+          <w:rFonts w:hint="eastAsia"/>
+        </w:rPr>
+        <w:t xml:space="preserve"> tag -d &lt;</w:t>
+      </w:r>
+      <w:proofErr w:type="spellStart"/>
+      <w:r>
+        <w:rPr>
+          <w:rFonts w:hint="eastAsia"/>
+        </w:rPr>
+        <w:t>tagname</w:t>
+      </w:r>
+      <w:proofErr w:type="spellEnd"/>
+      <w:r>
+        <w:rPr>
+          <w:rFonts w:hint="eastAsia"/>
+        </w:rPr>
+        <w:t>&gt; #</w:t>
       </w:r>
       <w:r>
         <w:rPr>
@@ -871,30 +1383,36 @@
     </w:p>
     <w:p/>
     <w:p>
-      <w:pPr>
-        <w:rPr>
-          <w:rFonts w:hint="eastAsia"/>
-        </w:rPr>
-      </w:pPr>
+      <w:proofErr w:type="gramStart"/>
       <w:r>
         <w:rPr>
           <w:rFonts w:hint="eastAsia"/>
         </w:rPr>
         <w:t>合并与衍合</w:t>
       </w:r>
+      <w:proofErr w:type="gramEnd"/>
     </w:p>
     <w:p/>
     <w:p>
-      <w:pPr>
-        <w:rPr>
-          <w:rFonts w:hint="eastAsia"/>
-        </w:rPr>
-      </w:pPr>
-      <w:r>
-        <w:rPr>
-          <w:rFonts w:hint="eastAsia"/>
-        </w:rPr>
-        <w:t xml:space="preserve">    $ git merge &lt;branch&gt; #</w:t>
+      <w:r>
+        <w:rPr>
+          <w:rFonts w:hint="eastAsia"/>
+        </w:rPr>
+        <w:t xml:space="preserve">    $ </w:t>
+      </w:r>
+      <w:proofErr w:type="spellStart"/>
+      <w:r>
+        <w:rPr>
+          <w:rFonts w:hint="eastAsia"/>
+        </w:rPr>
+        <w:t>git</w:t>
+      </w:r>
+      <w:proofErr w:type="spellEnd"/>
+      <w:r>
+        <w:rPr>
+          <w:rFonts w:hint="eastAsia"/>
+        </w:rPr>
+        <w:t xml:space="preserve"> merge &lt;branch&gt; #</w:t>
       </w:r>
       <w:r>
         <w:rPr>
@@ -904,31 +1422,43 @@
       </w:r>
     </w:p>
     <w:p>
-      <w:pPr>
-        <w:rPr>
-          <w:rFonts w:hint="eastAsia"/>
-        </w:rPr>
-      </w:pPr>
-      <w:r>
-        <w:rPr>
-          <w:rFonts w:hint="eastAsia"/>
-        </w:rPr>
-        <w:t xml:space="preserve">    $ git rebase &lt;branch&gt; #</w:t>
-      </w:r>
-      <w:r>
-        <w:rPr>
-          <w:rFonts w:hint="eastAsia"/>
-        </w:rPr>
-        <w:t>衍合指定分支到当前分支</w:t>
+      <w:r>
+        <w:rPr>
+          <w:rFonts w:hint="eastAsia"/>
+        </w:rPr>
+        <w:t xml:space="preserve">    $ </w:t>
+      </w:r>
+      <w:proofErr w:type="spellStart"/>
+      <w:r>
+        <w:rPr>
+          <w:rFonts w:hint="eastAsia"/>
+        </w:rPr>
+        <w:t>git</w:t>
+      </w:r>
+      <w:proofErr w:type="spellEnd"/>
+      <w:r>
+        <w:rPr>
+          <w:rFonts w:hint="eastAsia"/>
+        </w:rPr>
+        <w:t xml:space="preserve"> rebase &lt;branch&gt; #</w:t>
+      </w:r>
+      <w:proofErr w:type="gramStart"/>
+      <w:r>
+        <w:rPr>
+          <w:rFonts w:hint="eastAsia"/>
+        </w:rPr>
+        <w:t>衍合指定</w:t>
+      </w:r>
+      <w:proofErr w:type="gramEnd"/>
+      <w:r>
+        <w:rPr>
+          <w:rFonts w:hint="eastAsia"/>
+        </w:rPr>
+        <w:t>分支到当前分支</w:t>
       </w:r>
     </w:p>
     <w:p/>
     <w:p>
-      <w:pPr>
-        <w:rPr>
-          <w:rFonts w:hint="eastAsia"/>
-        </w:rPr>
-      </w:pPr>
       <w:r>
         <w:rPr>
           <w:rFonts w:hint="eastAsia"/>
@@ -938,16 +1468,25 @@
     </w:p>
     <w:p/>
     <w:p>
-      <w:pPr>
-        <w:rPr>
-          <w:rFonts w:hint="eastAsia"/>
-        </w:rPr>
-      </w:pPr>
-      <w:r>
-        <w:rPr>
-          <w:rFonts w:hint="eastAsia"/>
-        </w:rPr>
-        <w:t xml:space="preserve">    $ git remote -v #</w:t>
+      <w:r>
+        <w:rPr>
+          <w:rFonts w:hint="eastAsia"/>
+        </w:rPr>
+        <w:t xml:space="preserve">    $ </w:t>
+      </w:r>
+      <w:proofErr w:type="spellStart"/>
+      <w:r>
+        <w:rPr>
+          <w:rFonts w:hint="eastAsia"/>
+        </w:rPr>
+        <w:t>git</w:t>
+      </w:r>
+      <w:proofErr w:type="spellEnd"/>
+      <w:r>
+        <w:rPr>
+          <w:rFonts w:hint="eastAsia"/>
+        </w:rPr>
+        <w:t xml:space="preserve"> remote -v #</w:t>
       </w:r>
       <w:r>
         <w:rPr>
@@ -957,16 +1496,25 @@
       </w:r>
     </w:p>
     <w:p>
-      <w:pPr>
-        <w:rPr>
-          <w:rFonts w:hint="eastAsia"/>
-        </w:rPr>
-      </w:pPr>
-      <w:r>
-        <w:rPr>
-          <w:rFonts w:hint="eastAsia"/>
-        </w:rPr>
-        <w:t xml:space="preserve">    $ git remote show &lt;remote&gt; #</w:t>
+      <w:r>
+        <w:rPr>
+          <w:rFonts w:hint="eastAsia"/>
+        </w:rPr>
+        <w:t xml:space="preserve">    $ </w:t>
+      </w:r>
+      <w:proofErr w:type="spellStart"/>
+      <w:r>
+        <w:rPr>
+          <w:rFonts w:hint="eastAsia"/>
+        </w:rPr>
+        <w:t>git</w:t>
+      </w:r>
+      <w:proofErr w:type="spellEnd"/>
+      <w:r>
+        <w:rPr>
+          <w:rFonts w:hint="eastAsia"/>
+        </w:rPr>
+        <w:t xml:space="preserve"> remote show &lt;remote&gt; #</w:t>
       </w:r>
       <w:r>
         <w:rPr>
@@ -976,16 +1524,39 @@
       </w:r>
     </w:p>
     <w:p>
-      <w:pPr>
-        <w:rPr>
-          <w:rFonts w:hint="eastAsia"/>
-        </w:rPr>
-      </w:pPr>
-      <w:r>
-        <w:rPr>
-          <w:rFonts w:hint="eastAsia"/>
-        </w:rPr>
-        <w:t xml:space="preserve">    $ git remote add &lt;remote&gt; &lt;url&gt; #</w:t>
+      <w:r>
+        <w:rPr>
+          <w:rFonts w:hint="eastAsia"/>
+        </w:rPr>
+        <w:t xml:space="preserve">    $ </w:t>
+      </w:r>
+      <w:proofErr w:type="spellStart"/>
+      <w:r>
+        <w:rPr>
+          <w:rFonts w:hint="eastAsia"/>
+        </w:rPr>
+        <w:t>git</w:t>
+      </w:r>
+      <w:proofErr w:type="spellEnd"/>
+      <w:r>
+        <w:rPr>
+          <w:rFonts w:hint="eastAsia"/>
+        </w:rPr>
+        <w:t xml:space="preserve"> remote add &lt;remote&gt; &lt;</w:t>
+      </w:r>
+      <w:proofErr w:type="spellStart"/>
+      <w:r>
+        <w:rPr>
+          <w:rFonts w:hint="eastAsia"/>
+        </w:rPr>
+        <w:t>url</w:t>
+      </w:r>
+      <w:proofErr w:type="spellEnd"/>
+      <w:r>
+        <w:rPr>
+          <w:rFonts w:hint="eastAsia"/>
+        </w:rPr>
+        <w:t>&gt; #</w:t>
       </w:r>
       <w:r>
         <w:rPr>
@@ -995,16 +1566,25 @@
       </w:r>
     </w:p>
     <w:p>
-      <w:pPr>
-        <w:rPr>
-          <w:rFonts w:hint="eastAsia"/>
-        </w:rPr>
-      </w:pPr>
-      <w:r>
-        <w:rPr>
-          <w:rFonts w:hint="eastAsia"/>
-        </w:rPr>
-        <w:t xml:space="preserve">    $ git fetch &lt;remote&gt; #</w:t>
+      <w:r>
+        <w:rPr>
+          <w:rFonts w:hint="eastAsia"/>
+        </w:rPr>
+        <w:t xml:space="preserve">    $ </w:t>
+      </w:r>
+      <w:proofErr w:type="spellStart"/>
+      <w:r>
+        <w:rPr>
+          <w:rFonts w:hint="eastAsia"/>
+        </w:rPr>
+        <w:t>git</w:t>
+      </w:r>
+      <w:proofErr w:type="spellEnd"/>
+      <w:r>
+        <w:rPr>
+          <w:rFonts w:hint="eastAsia"/>
+        </w:rPr>
+        <w:t xml:space="preserve"> fetch &lt;remote&gt; #</w:t>
       </w:r>
       <w:r>
         <w:rPr>
@@ -1014,16 +1594,25 @@
       </w:r>
     </w:p>
     <w:p>
-      <w:pPr>
-        <w:rPr>
-          <w:rFonts w:hint="eastAsia"/>
-        </w:rPr>
-      </w:pPr>
-      <w:r>
-        <w:rPr>
-          <w:rFonts w:hint="eastAsia"/>
-        </w:rPr>
-        <w:t xml:space="preserve">    $ git pull &lt;remote&gt; &lt;branch&gt; #</w:t>
+      <w:r>
+        <w:rPr>
+          <w:rFonts w:hint="eastAsia"/>
+        </w:rPr>
+        <w:t xml:space="preserve">    $ </w:t>
+      </w:r>
+      <w:proofErr w:type="spellStart"/>
+      <w:r>
+        <w:rPr>
+          <w:rFonts w:hint="eastAsia"/>
+        </w:rPr>
+        <w:t>git</w:t>
+      </w:r>
+      <w:proofErr w:type="spellEnd"/>
+      <w:r>
+        <w:rPr>
+          <w:rFonts w:hint="eastAsia"/>
+        </w:rPr>
+        <w:t xml:space="preserve"> pull &lt;remote&gt; &lt;branch&gt; #</w:t>
       </w:r>
       <w:r>
         <w:rPr>
@@ -1033,16 +1622,25 @@
       </w:r>
     </w:p>
     <w:p>
-      <w:pPr>
-        <w:rPr>
-          <w:rFonts w:hint="eastAsia"/>
-        </w:rPr>
-      </w:pPr>
-      <w:r>
-        <w:rPr>
-          <w:rFonts w:hint="eastAsia"/>
-        </w:rPr>
-        <w:t xml:space="preserve">    $ git push &lt;remote&gt; &lt;branch&gt; #</w:t>
+      <w:r>
+        <w:rPr>
+          <w:rFonts w:hint="eastAsia"/>
+        </w:rPr>
+        <w:t xml:space="preserve">    $ </w:t>
+      </w:r>
+      <w:proofErr w:type="spellStart"/>
+      <w:r>
+        <w:rPr>
+          <w:rFonts w:hint="eastAsia"/>
+        </w:rPr>
+        <w:t>git</w:t>
+      </w:r>
+      <w:proofErr w:type="spellEnd"/>
+      <w:r>
+        <w:rPr>
+          <w:rFonts w:hint="eastAsia"/>
+        </w:rPr>
+        <w:t xml:space="preserve"> push &lt;remote&gt; &lt;branch&gt; #</w:t>
       </w:r>
       <w:r>
         <w:rPr>
@@ -1052,16 +1650,25 @@
       </w:r>
     </w:p>
     <w:p>
-      <w:pPr>
-        <w:rPr>
-          <w:rFonts w:hint="eastAsia"/>
-        </w:rPr>
-      </w:pPr>
-      <w:r>
-        <w:rPr>
-          <w:rFonts w:hint="eastAsia"/>
-        </w:rPr>
-        <w:t xml:space="preserve">    $ git push &lt;remote&gt; :&lt;branch/tag-name&gt; #</w:t>
+      <w:r>
+        <w:rPr>
+          <w:rFonts w:hint="eastAsia"/>
+        </w:rPr>
+        <w:t xml:space="preserve">    $ </w:t>
+      </w:r>
+      <w:proofErr w:type="spellStart"/>
+      <w:r>
+        <w:rPr>
+          <w:rFonts w:hint="eastAsia"/>
+        </w:rPr>
+        <w:t>git</w:t>
+      </w:r>
+      <w:proofErr w:type="spellEnd"/>
+      <w:r>
+        <w:rPr>
+          <w:rFonts w:hint="eastAsia"/>
+        </w:rPr>
+        <w:t xml:space="preserve"> push &lt;remote&gt; :&lt;branch/tag-name&gt; #</w:t>
       </w:r>
       <w:r>
         <w:rPr>
@@ -1071,22 +1678,45 @@
       </w:r>
     </w:p>
     <w:p>
-      <w:pPr>
-        <w:rPr>
-          <w:rFonts w:hint="eastAsia"/>
-        </w:rPr>
-      </w:pPr>
-      <w:r>
-        <w:rPr>
-          <w:rFonts w:hint="eastAsia"/>
-        </w:rPr>
-        <w:t xml:space="preserve">    $ git push --tags #</w:t>
-      </w:r>
-      <w:r>
-        <w:rPr>
-          <w:rFonts w:hint="eastAsia"/>
-        </w:rPr>
-        <w:t>上传所有标签</w:t>
+      <w:r>
+        <w:rPr>
+          <w:rFonts w:hint="eastAsia"/>
+        </w:rPr>
+        <w:t xml:space="preserve">    $ </w:t>
+      </w:r>
+      <w:proofErr w:type="spellStart"/>
+      <w:r>
+        <w:rPr>
+          <w:rFonts w:hint="eastAsia"/>
+        </w:rPr>
+        <w:t>git</w:t>
+      </w:r>
+      <w:proofErr w:type="spellEnd"/>
+      <w:r>
+        <w:rPr>
+          <w:rFonts w:hint="eastAsia"/>
+        </w:rPr>
+        <w:t xml:space="preserve"> push --tags #</w:t>
+      </w:r>
+      <w:r>
+        <w:rPr>
+          <w:rFonts w:hint="eastAsia"/>
+        </w:rPr>
+        <w:t>上</w:t>
+      </w:r>
+      <w:proofErr w:type="gramStart"/>
+      <w:r>
+        <w:rPr>
+          <w:rFonts w:hint="eastAsia"/>
+        </w:rPr>
+        <w:t>传所有</w:t>
+      </w:r>
+      <w:proofErr w:type="gramEnd"/>
+      <w:r>
+        <w:rPr>
+          <w:rFonts w:hint="eastAsia"/>
+        </w:rPr>
+        <w:t>标签</w:t>
       </w:r>
     </w:p>
     <w:sectPr>

--- a/git.docx
+++ b/git.docx
@@ -178,19 +178,7 @@
           <w:szCs w:val="23"/>
           <w:shd w:val="clear" w:color="auto" w:fill="FFFFFF"/>
         </w:rPr>
-        <w:t>git</w:t>
-      </w:r>
-      <w:bookmarkStart w:id="0" w:name="_GoBack"/>
-      <w:bookmarkEnd w:id="0"/>
-      <w:r>
-        <w:rPr>
-          <w:rFonts w:ascii="Verdana" w:hAnsi="Verdana"/>
-          <w:color w:val="FF0000"/>
-          <w:sz w:val="23"/>
-          <w:szCs w:val="23"/>
-          <w:shd w:val="clear" w:color="auto" w:fill="FFFFFF"/>
-        </w:rPr>
-        <w:t xml:space="preserve"> remote rm origin</w:t>
+        <w:t>git remote rm origin</w:t>
       </w:r>
     </w:p>
     <w:p/>
@@ -639,17 +627,59 @@
       </w:r>
     </w:p>
     <w:p>
-      <w:r>
-        <w:rPr>
-          <w:rFonts w:hint="eastAsia"/>
-        </w:rPr>
-        <w:t xml:space="preserve">    $ git push --tags #上传所有标签</w:t>
-      </w:r>
+      <w:pPr>
+        <w:ind w:firstLine="420" w:firstLineChars="200"/>
+        <w:rPr>
+          <w:rFonts w:hint="eastAsia"/>
+        </w:rPr>
+      </w:pPr>
+      <w:r>
+        <w:rPr>
+          <w:rFonts w:hint="eastAsia"/>
+        </w:rPr>
+        <w:t>$ git push --tags #上传所有标签</w:t>
+      </w:r>
+    </w:p>
+    <w:p>
+      <w:pPr>
+        <w:ind w:firstLine="420" w:firstLineChars="200"/>
+        <w:rPr>
+          <w:rFonts w:hint="eastAsia"/>
+        </w:rPr>
+      </w:pPr>
+    </w:p>
+    <w:p>
+      <w:pPr>
+        <w:ind w:firstLine="420" w:firstLineChars="200"/>
+        <w:rPr>
+          <w:rFonts w:hint="eastAsia"/>
+        </w:rPr>
+      </w:pPr>
+      <w:bookmarkStart w:id="0" w:name="_GoBack"/>
+      <w:r>
+        <w:rPr>
+          <w:rFonts w:ascii="Calibri" w:hAnsi="Calibri" w:eastAsia="宋体" w:cs="Times New Roman"/>
+          <w:kern w:val="2"/>
+          <w:sz w:val="21"/>
+          <w:szCs w:val="22"/>
+          <w:lang w:val="en-US" w:eastAsia="zh-CN" w:bidi="ar-SA"/>
+        </w:rPr>
+        <w:pict>
+          <v:shape id="图片框 1026" o:spid="_x0000_s1026" type="#_x0000_t75" style="height:520.55pt;width:386.6pt;rotation:0f;" o:ole="f" fillcolor="#FFFFFF" filled="f" o:preferrelative="t" stroked="f" coordorigin="0,0" coordsize="21600,21600">
+            <v:fill on="f" color2="#FFFFFF" focus="0%"/>
+            <v:imagedata gain="65536f" blacklevel="0f" gamma="0" o:title="" r:id="rId5"/>
+            <o:lock v:ext="edit" position="f" selection="f" grouping="f" rotation="f" cropping="f" text="f" aspectratio="t"/>
+            <w10:wrap type="none"/>
+            <w10:anchorlock/>
+          </v:shape>
+        </w:pict>
+      </w:r>
+      <w:bookmarkEnd w:id="0"/>
     </w:p>
     <w:sectPr>
       <w:pgSz w:w="11906" w:h="16838"/>
       <w:pgMar w:top="1440" w:right="1800" w:bottom="1440" w:left="1800" w:header="851" w:footer="992" w:gutter="0"/>
-      <w:cols w:space="425" w:num="1"/>
+      <w:cols w:space="720" w:num="1"/>
       <w:docGrid w:type="lines" w:linePitch="312" w:charSpace="0"/>
     </w:sectPr>
   </w:body>
@@ -782,7 +812,7 @@
       <w:jc w:val="both"/>
     </w:pPr>
     <w:rPr>
-      <w:rFonts w:ascii="Calibri" w:hAnsi="Calibri" w:eastAsia="宋体"/>
+      <w:rFonts w:ascii="Calibri" w:hAnsi="Calibri" w:eastAsia="宋体" w:cs="Times New Roman"/>
       <w:kern w:val="2"/>
       <w:sz w:val="21"/>
       <w:szCs w:val="22"/>

--- a/git.docx
+++ b/git.docx
@@ -651,11 +651,7 @@
     <w:p>
       <w:pPr>
         <w:ind w:firstLine="420" w:firstLineChars="200"/>
-        <w:rPr>
-          <w:rFonts w:hint="eastAsia"/>
-        </w:rPr>
       </w:pPr>
-      <w:bookmarkStart w:id="0" w:name="_GoBack"/>
       <w:r>
         <w:rPr>
           <w:rFonts w:ascii="Calibri" w:hAnsi="Calibri" w:eastAsia="宋体" w:cs="Times New Roman"/>
@@ -674,6 +670,30 @@
           </v:shape>
         </w:pict>
       </w:r>
+    </w:p>
+    <w:p>
+      <w:pPr>
+        <w:ind w:firstLine="420" w:firstLineChars="200"/>
+        <w:rPr>
+          <w:rFonts w:hint="eastAsia" w:eastAsia="宋体"/>
+          <w:lang w:eastAsia="zh-CN"/>
+        </w:rPr>
+      </w:pPr>
+      <w:r>
+        <w:rPr>
+          <w:rFonts w:hint="eastAsia"/>
+          <w:lang w:eastAsia="zh-CN"/>
+        </w:rPr>
+        <w:t>补充：</w:t>
+      </w:r>
+      <w:r>
+        <w:rPr>
+          <w:rFonts w:hint="eastAsia"/>
+          <w:lang w:val="en-US" w:eastAsia="zh-CN"/>
+        </w:rPr>
+        <w:t xml:space="preserve"> git push origin --tag 0.00</w:t>
+      </w:r>
+      <w:bookmarkStart w:id="0" w:name="_GoBack"/>
       <w:bookmarkEnd w:id="0"/>
     </w:p>
     <w:sectPr>

--- a/git.docx
+++ b/git.docx
@@ -675,23 +675,57 @@
       <w:pPr>
         <w:ind w:firstLine="420" w:firstLineChars="200"/>
         <w:rPr>
-          <w:rFonts w:hint="eastAsia" w:eastAsia="宋体"/>
+          <w:rFonts w:hint="eastAsia"/>
+          <w:lang w:val="en-US" w:eastAsia="zh-CN"/>
+        </w:rPr>
+      </w:pPr>
+      <w:r>
+        <w:rPr>
+          <w:rFonts w:hint="eastAsia"/>
           <w:lang w:eastAsia="zh-CN"/>
         </w:rPr>
+        <w:t>补充：</w:t>
+      </w:r>
+      <w:r>
+        <w:rPr>
+          <w:rFonts w:hint="eastAsia"/>
+          <w:lang w:val="en-US" w:eastAsia="zh-CN"/>
+        </w:rPr>
+        <w:t xml:space="preserve"> git push origin --tag 0.00</w:t>
+      </w:r>
+    </w:p>
+    <w:p>
+      <w:pPr>
+        <w:ind w:firstLine="420" w:firstLineChars="200"/>
+        <w:rPr>
+          <w:rFonts w:hint="eastAsia"/>
+          <w:lang w:val="en-US" w:eastAsia="zh-CN"/>
+        </w:rPr>
       </w:pPr>
-      <w:r>
-        <w:rPr>
-          <w:rFonts w:hint="eastAsia"/>
-          <w:lang w:eastAsia="zh-CN"/>
-        </w:rPr>
-        <w:t>补充：</w:t>
-      </w:r>
-      <w:r>
+    </w:p>
+    <w:p>
+      <w:pPr>
+        <w:ind w:firstLine="420" w:firstLineChars="200"/>
         <w:rPr>
           <w:rFonts w:hint="eastAsia"/>
           <w:lang w:val="en-US" w:eastAsia="zh-CN"/>
         </w:rPr>
-        <w:t xml:space="preserve"> git push origin --tag 0.00</w:t>
+      </w:pPr>
+    </w:p>
+    <w:p>
+      <w:pPr>
+        <w:ind w:firstLine="420" w:firstLineChars="200"/>
+        <w:rPr>
+          <w:rFonts w:hint="eastAsia"/>
+          <w:lang w:val="en-US" w:eastAsia="zh-CN"/>
+        </w:rPr>
+      </w:pPr>
+      <w:r>
+        <w:rPr>
+          <w:rFonts w:hint="eastAsia"/>
+          <w:lang w:val="en-US" w:eastAsia="zh-CN"/>
+        </w:rPr>
+        <w:t>url = git@github.com:shaalx/json.git</w:t>
       </w:r>
       <w:bookmarkStart w:id="0" w:name="_GoBack"/>
       <w:bookmarkEnd w:id="0"/>
